--- a/course reviews/Student_76_Course_400.docx
+++ b/course reviews/Student_76_Course_400.docx
@@ -9,20 +9,28 @@
     </w:p>
     <w:p>
       <w:r>
-        <w:t>1) Principles of Macroeconomics (Econ 121)</w:t>
-        <w:br/>
-        <w:t>2) f you really wanna establish Macroeconomics basics, he's the best choice. His lectures are a little math intensive but basic calculus only. Also, NOT a good grader, he says he gives B+ on mean, but some students who had all components above mean ended up getting B</w:t>
-        <w:br/>
-        <w:t>3) Course difficulty was a 3.</w:t>
+        <w:t xml:space="preserve">Semesters offered: Fall, Spring </w:t>
       </w:r>
     </w:p>
     <w:p>
       <w:r>
-        <w:t>Gpa: 1) Principles of Macroeconomics (Econ 121)</w:t>
+        <w:t>Course aliases: balochi, lang122</w:t>
+      </w:r>
+    </w:p>
+    <w:p>
+      <w:r>
+        <w:t>Course review:</w:t>
         <w:br/>
-        <w:t>2) f you really wanna establish Macroeconomics basics, he's the best choice. His lectures are a little math intensive but basic calculus only. Also, NOT a good grader, he says he gives B+ on mean, but some students who had all components above mean ended up getting B</w:t>
+        <w:t>a) Introduction to Balochi Language (LANG- 122)</w:t>
         <w:br/>
-        <w:t>3) Course difficulty was a 3.</w:t>
+        <w:t>b)"The Introduction to Balochi Language course was both challenging and rewarding. The reading materials and supplementary resources were excellent, providing a deep dive into not just the language but also the cultural aspects of the Balochi-speaking regions. My only critique is that the course would benefit from more direct interaction with native speakers or advanced learners for practice."</w:t>
+        <w:br/>
+        <w:t>c)course difficulty was a 3</w:t>
+      </w:r>
+    </w:p>
+    <w:p>
+      <w:r>
+        <w:t>GPA: 3.30-3.60</w:t>
       </w:r>
     </w:p>
     <w:sectPr>
